--- a/WIP/Deliverables/Report 1/BUSS_Project_Plan_v1.0_EN.docx
+++ b/WIP/Deliverables/Report 1/BUSS_Project_Plan_v1.0_EN.docx
@@ -37,9 +37,10 @@
       <w:r>
         <w:rPr>
           <w:noProof/>
+          <w:lang w:val="vi-VN"/>
         </w:rPr>
         <w:drawing>
-          <wp:inline distT="0" distB="0" distL="0" distR="0" wp14:anchorId="05C5E6E9" wp14:editId="143824DB">
+          <wp:inline distT="0" distB="0" distL="0" distR="0" wp14:anchorId="4E584DE3" wp14:editId="2CB0D1D6">
             <wp:extent cx="3051544" cy="627321"/>
             <wp:effectExtent l="152400" t="133350" r="282575" b="287655"/>
             <wp:docPr id="5" name="Picture 1"/>
@@ -177,7 +178,7 @@
           <w:snapToGrid w:val="0"/>
           <w:sz w:val="32"/>
           <w:szCs w:val="32"/>
-          <w:lang w:val="en-US"/>
+          <w:lang w:val="fr-FR"/>
         </w:rPr>
       </w:pPr>
       <w:r>
@@ -188,7 +189,7 @@
           <w:snapToGrid w:val="0"/>
           <w:sz w:val="32"/>
           <w:szCs w:val="32"/>
-          <w:lang w:val="en-US"/>
+          <w:lang w:val="fr-FR"/>
         </w:rPr>
         <w:t xml:space="preserve">Project Code: </w:t>
       </w:r>
@@ -201,7 +202,7 @@
           <w:snapToGrid w:val="0"/>
           <w:sz w:val="32"/>
           <w:szCs w:val="32"/>
-          <w:lang w:val="en-US"/>
+          <w:lang w:val="fr-FR"/>
         </w:rPr>
         <w:t>BUSS</w:t>
       </w:r>
@@ -218,7 +219,7 @@
           <w:snapToGrid w:val="0"/>
           <w:sz w:val="32"/>
           <w:szCs w:val="32"/>
-          <w:lang w:val="en-US" w:eastAsia="ja-JP"/>
+          <w:lang w:val="fr-FR" w:eastAsia="ja-JP"/>
         </w:rPr>
       </w:pPr>
       <w:r>
@@ -229,7 +230,7 @@
           <w:snapToGrid w:val="0"/>
           <w:sz w:val="32"/>
           <w:szCs w:val="32"/>
-          <w:lang w:val="en-US"/>
+          <w:lang w:val="fr-FR"/>
         </w:rPr>
         <w:t xml:space="preserve">Document Code: </w:t>
       </w:r>
@@ -242,7 +243,7 @@
           <w:snapToGrid w:val="0"/>
           <w:sz w:val="32"/>
           <w:szCs w:val="32"/>
-          <w:lang w:val="en-US"/>
+          <w:lang w:val="fr-FR"/>
         </w:rPr>
         <w:t>BUSS</w:t>
       </w:r>
@@ -255,35 +256,9 @@
           <w:snapToGrid w:val="0"/>
           <w:sz w:val="32"/>
           <w:szCs w:val="32"/>
-          <w:lang w:val="en-US"/>
+          <w:lang w:val="fr-FR"/>
         </w:rPr>
-        <w:t>_Project</w:t>
-      </w:r>
-      <w:r>
-        <w:rPr>
-          <w:rFonts w:ascii="Times New Roman" w:hAnsi="Times New Roman"/>
-          <w:b/>
-          <w:bCs/>
-          <w:iCs/>
-          <w:snapToGrid w:val="0"/>
-          <w:sz w:val="32"/>
-          <w:szCs w:val="32"/>
-          <w:lang w:val="en-US"/>
-        </w:rPr>
-        <w:t>_</w:t>
-      </w:r>
-      <w:r>
-        <w:rPr>
-          <w:rFonts w:ascii="Times New Roman" w:hAnsi="Times New Roman"/>
-          <w:b/>
-          <w:bCs/>
-          <w:iCs/>
-          <w:snapToGrid w:val="0"/>
-          <w:sz w:val="32"/>
-          <w:szCs w:val="32"/>
-          <w:lang w:val="en-US"/>
-        </w:rPr>
-        <w:t>Plan</w:t>
+        <w:t>_Project_Plan</w:t>
       </w:r>
       <w:r>
         <w:rPr>
@@ -293,7 +268,7 @@
           <w:snapToGrid w:val="0"/>
           <w:sz w:val="32"/>
           <w:szCs w:val="32"/>
-          <w:lang w:val="en-US"/>
+          <w:lang w:val="fr-FR"/>
         </w:rPr>
         <w:t>_v</w:t>
       </w:r>
@@ -305,21 +280,81 @@
           <w:snapToGrid w:val="0"/>
           <w:sz w:val="32"/>
           <w:szCs w:val="32"/>
-          <w:lang w:val="en-US" w:eastAsia="ja-JP"/>
+          <w:lang w:val="fr-FR" w:eastAsia="ja-JP"/>
         </w:rPr>
         <w:t>1.0_EN</w:t>
       </w:r>
     </w:p>
-    <w:p/>
-    <w:p/>
-    <w:p/>
-    <w:p/>
-    <w:p/>
-    <w:p/>
-    <w:p/>
-    <w:p/>
-    <w:p/>
-    <w:p/>
+    <w:p>
+      <w:pPr>
+        <w:rPr>
+          <w:lang w:val="fr-FR"/>
+        </w:rPr>
+      </w:pPr>
+    </w:p>
+    <w:p>
+      <w:pPr>
+        <w:rPr>
+          <w:lang w:val="fr-FR"/>
+        </w:rPr>
+      </w:pPr>
+    </w:p>
+    <w:p>
+      <w:pPr>
+        <w:rPr>
+          <w:lang w:val="fr-FR"/>
+        </w:rPr>
+      </w:pPr>
+    </w:p>
+    <w:p>
+      <w:pPr>
+        <w:rPr>
+          <w:lang w:val="fr-FR"/>
+        </w:rPr>
+      </w:pPr>
+    </w:p>
+    <w:p>
+      <w:pPr>
+        <w:rPr>
+          <w:lang w:val="fr-FR"/>
+        </w:rPr>
+      </w:pPr>
+    </w:p>
+    <w:p>
+      <w:pPr>
+        <w:rPr>
+          <w:lang w:val="fr-FR"/>
+        </w:rPr>
+      </w:pPr>
+    </w:p>
+    <w:p>
+      <w:pPr>
+        <w:rPr>
+          <w:lang w:val="fr-FR"/>
+        </w:rPr>
+      </w:pPr>
+    </w:p>
+    <w:p>
+      <w:pPr>
+        <w:rPr>
+          <w:lang w:val="fr-FR"/>
+        </w:rPr>
+      </w:pPr>
+    </w:p>
+    <w:p>
+      <w:pPr>
+        <w:rPr>
+          <w:lang w:val="fr-FR"/>
+        </w:rPr>
+      </w:pPr>
+    </w:p>
+    <w:p>
+      <w:pPr>
+        <w:rPr>
+          <w:lang w:val="fr-FR"/>
+        </w:rPr>
+      </w:pPr>
+    </w:p>
     <w:p>
       <w:pPr>
         <w:pStyle w:val="NormalTB"/>
@@ -342,7 +377,7 @@
           <w:iCs/>
           <w:sz w:val="22"/>
           <w:szCs w:val="22"/>
-          <w:lang w:val="en-US" w:eastAsia="ja-JP"/>
+          <w:lang w:val="fr-FR" w:eastAsia="ja-JP"/>
         </w:rPr>
         <w:t xml:space="preserve"> </w:t>
       </w:r>
@@ -352,7 +387,7 @@
           <w:iCs/>
           <w:sz w:val="22"/>
           <w:szCs w:val="22"/>
-          <w:lang w:val="en-US" w:eastAsia="ja-JP"/>
+          <w:lang w:val="fr-FR" w:eastAsia="ja-JP"/>
         </w:rPr>
         <w:tab/>
       </w:r>
@@ -362,7 +397,7 @@
           <w:iCs/>
           <w:sz w:val="22"/>
           <w:szCs w:val="22"/>
-          <w:lang w:val="en-US" w:eastAsia="ja-JP"/>
+          <w:lang w:val="fr-FR" w:eastAsia="ja-JP"/>
         </w:rPr>
         <w:tab/>
       </w:r>
@@ -372,7 +407,7 @@
           <w:iCs/>
           <w:sz w:val="22"/>
           <w:szCs w:val="22"/>
-          <w:lang w:val="en-US" w:eastAsia="ja-JP"/>
+          <w:lang w:val="fr-FR" w:eastAsia="ja-JP"/>
         </w:rPr>
         <w:tab/>
       </w:r>
@@ -382,7 +417,7 @@
           <w:iCs/>
           <w:sz w:val="22"/>
           <w:szCs w:val="22"/>
-          <w:lang w:val="en-US" w:eastAsia="ja-JP"/>
+          <w:lang w:val="fr-FR" w:eastAsia="ja-JP"/>
         </w:rPr>
         <w:tab/>
       </w:r>
@@ -461,13 +496,8 @@
           </w:tcPr>
           <w:p>
             <w:r>
-              <w:t xml:space="preserve">Nguyen </w:t>
-            </w:r>
-            <w:proofErr w:type="spellStart"/>
-            <w:r>
-              <w:t>Thanh</w:t>
-            </w:r>
-            <w:proofErr w:type="spellEnd"/>
+              <w:t>Nguyen Thanh</w:t>
+            </w:r>
             <w:r>
               <w:t xml:space="preserve"> Nam</w:t>
             </w:r>
@@ -518,13 +548,8 @@
           </w:tcPr>
           <w:p>
             <w:r>
-              <w:t xml:space="preserve">Nguyen </w:t>
-            </w:r>
-            <w:proofErr w:type="spellStart"/>
-            <w:r>
-              <w:t>Thanh</w:t>
-            </w:r>
-            <w:proofErr w:type="spellEnd"/>
+              <w:t>Nguyen Thanh</w:t>
+            </w:r>
             <w:r>
               <w:t xml:space="preserve"> Nam</w:t>
             </w:r>
@@ -588,23 +613,7 @@
           </w:tcPr>
           <w:p>
             <w:r>
-              <w:t xml:space="preserve">Trinh </w:t>
-            </w:r>
-            <w:proofErr w:type="spellStart"/>
-            <w:r>
-              <w:t>Thi</w:t>
-            </w:r>
-            <w:proofErr w:type="spellEnd"/>
-            <w:r>
-              <w:t xml:space="preserve"> </w:t>
-            </w:r>
-            <w:proofErr w:type="spellStart"/>
-            <w:r>
-              <w:t>Tuyet</w:t>
-            </w:r>
-            <w:proofErr w:type="spellEnd"/>
-            <w:r>
-              <w:t xml:space="preserve"> Mai</w:t>
+              <w:t>Trinh Thi Tuyet Mai</w:t>
             </w:r>
           </w:p>
           <w:p>
@@ -4480,7 +4489,6 @@
                 <w:szCs w:val="22"/>
               </w:rPr>
             </w:pPr>
-            <w:proofErr w:type="spellStart"/>
             <w:r>
               <w:rPr>
                 <w:sz w:val="22"/>
@@ -4488,7 +4496,6 @@
               </w:rPr>
               <w:t>BusLover</w:t>
             </w:r>
-            <w:proofErr w:type="spellEnd"/>
           </w:p>
         </w:tc>
         <w:tc>
@@ -4573,8 +4580,6 @@
               </w:rPr>
               <w:t>Support System</w:t>
             </w:r>
-            <w:bookmarkStart w:id="1" w:name="_GoBack"/>
-            <w:bookmarkEnd w:id="1"/>
           </w:p>
         </w:tc>
         <w:tc>
@@ -4661,24 +4666,24 @@
       <w:pPr>
         <w:pStyle w:val="Heading1"/>
       </w:pPr>
-      <w:bookmarkStart w:id="2" w:name="_Toc452446886"/>
-      <w:bookmarkStart w:id="3" w:name="_Toc420099748"/>
+      <w:bookmarkStart w:id="1" w:name="_Toc452446886"/>
+      <w:bookmarkStart w:id="2" w:name="_Toc420099748"/>
       <w:r>
         <w:lastRenderedPageBreak/>
         <w:t>Project Overview</w:t>
       </w:r>
+      <w:bookmarkEnd w:id="1"/>
       <w:bookmarkEnd w:id="2"/>
-      <w:bookmarkEnd w:id="3"/>
     </w:p>
     <w:p>
       <w:pPr>
         <w:pStyle w:val="Heading2"/>
       </w:pPr>
-      <w:bookmarkStart w:id="4" w:name="_Toc420099749"/>
+      <w:bookmarkStart w:id="3" w:name="_Toc420099749"/>
       <w:r>
         <w:t>Project Description</w:t>
       </w:r>
-      <w:bookmarkEnd w:id="4"/>
+      <w:bookmarkEnd w:id="3"/>
     </w:p>
     <w:tbl>
       <w:tblPr>
@@ -5236,25 +5241,7 @@
                 <w:sz w:val="20"/>
                 <w:szCs w:val="20"/>
               </w:rPr>
-              <w:t xml:space="preserve">Nguyen </w:t>
-            </w:r>
-            <w:proofErr w:type="spellStart"/>
-            <w:r>
-              <w:rPr>
-                <w:rFonts w:ascii="Arial" w:hAnsi="Arial" w:cs="Arial"/>
-                <w:sz w:val="20"/>
-                <w:szCs w:val="20"/>
-              </w:rPr>
-              <w:t>Thanh</w:t>
-            </w:r>
-            <w:proofErr w:type="spellEnd"/>
-            <w:r>
-              <w:rPr>
-                <w:rFonts w:ascii="Arial" w:hAnsi="Arial" w:cs="Arial"/>
-                <w:sz w:val="20"/>
-                <w:szCs w:val="20"/>
-              </w:rPr>
-              <w:t xml:space="preserve"> Nam</w:t>
+              <w:t>Nguyen Thanh Nam</w:t>
             </w:r>
           </w:p>
         </w:tc>
@@ -5429,11 +5416,11 @@
       <w:pPr>
         <w:pStyle w:val="Heading2"/>
       </w:pPr>
-      <w:bookmarkStart w:id="5" w:name="_Toc420099750"/>
+      <w:bookmarkStart w:id="4" w:name="_Toc420099750"/>
       <w:r>
         <w:t>Scope and Purpose</w:t>
       </w:r>
-      <w:bookmarkEnd w:id="5"/>
+      <w:bookmarkEnd w:id="4"/>
     </w:p>
     <w:p>
       <w:pPr>
@@ -5747,21 +5734,12 @@
         </w:rPr>
         <w:t xml:space="preserve"> and </w:t>
       </w:r>
-      <w:proofErr w:type="gramStart"/>
       <w:r>
         <w:rPr>
           <w:b/>
           <w:color w:val="000000" w:themeColor="text1"/>
         </w:rPr>
-        <w:t>Smart</w:t>
-      </w:r>
-      <w:proofErr w:type="gramEnd"/>
-      <w:r>
-        <w:rPr>
-          <w:b/>
-          <w:color w:val="000000" w:themeColor="text1"/>
-        </w:rPr>
-        <w:t xml:space="preserve"> stop tracking</w:t>
+        <w:t>Smart stop tracking</w:t>
       </w:r>
       <w:r>
         <w:rPr>
@@ -5949,12 +5927,12 @@
       <w:pPr>
         <w:pStyle w:val="Heading2"/>
       </w:pPr>
-      <w:bookmarkStart w:id="6" w:name="_Toc420099751"/>
+      <w:bookmarkStart w:id="5" w:name="_Toc420099751"/>
       <w:r>
         <w:lastRenderedPageBreak/>
         <w:t>Assumptions and Constraints</w:t>
       </w:r>
-      <w:bookmarkEnd w:id="6"/>
+      <w:bookmarkEnd w:id="5"/>
       <w:r>
         <w:t xml:space="preserve"> </w:t>
       </w:r>
@@ -6940,14 +6918,14 @@
       <w:pPr>
         <w:pStyle w:val="Heading2"/>
       </w:pPr>
-      <w:bookmarkStart w:id="7" w:name="_Project_Objectives"/>
-      <w:bookmarkStart w:id="8" w:name="_Toc420099752"/>
-      <w:bookmarkEnd w:id="7"/>
+      <w:bookmarkStart w:id="6" w:name="_Project_Objectives"/>
+      <w:bookmarkStart w:id="7" w:name="_Toc420099752"/>
+      <w:bookmarkEnd w:id="6"/>
       <w:r>
         <w:lastRenderedPageBreak/>
         <w:t>Project Objectives</w:t>
       </w:r>
-      <w:bookmarkEnd w:id="8"/>
+      <w:bookmarkEnd w:id="7"/>
     </w:p>
     <w:p>
       <w:pPr>
@@ -8600,23 +8578,13 @@
                 <w:szCs w:val="20"/>
               </w:rPr>
             </w:pPr>
-            <w:proofErr w:type="spellStart"/>
-            <w:r>
-              <w:rPr>
-                <w:rFonts w:ascii="Arial" w:hAnsi="Arial" w:cs="Arial"/>
-                <w:sz w:val="20"/>
-                <w:szCs w:val="20"/>
-              </w:rPr>
-              <w:t>Wdef</w:t>
-            </w:r>
-            <w:proofErr w:type="spellEnd"/>
-            <w:r>
-              <w:rPr>
-                <w:rFonts w:ascii="Arial" w:hAnsi="Arial" w:cs="Arial"/>
-                <w:sz w:val="20"/>
-                <w:szCs w:val="20"/>
-              </w:rPr>
-              <w:t>/mm</w:t>
+            <w:r>
+              <w:rPr>
+                <w:rFonts w:ascii="Arial" w:hAnsi="Arial" w:cs="Arial"/>
+                <w:sz w:val="20"/>
+                <w:szCs w:val="20"/>
+              </w:rPr>
+              <w:t>Wdef/mm</w:t>
             </w:r>
           </w:p>
         </w:tc>
@@ -9349,11 +9317,11 @@
       <w:pPr>
         <w:pStyle w:val="Heading2"/>
       </w:pPr>
-      <w:bookmarkStart w:id="9" w:name="_Toc420099753"/>
+      <w:bookmarkStart w:id="8" w:name="_Toc420099753"/>
       <w:r>
         <w:t>Critical Dependencies</w:t>
       </w:r>
-      <w:bookmarkEnd w:id="9"/>
+      <w:bookmarkEnd w:id="8"/>
     </w:p>
     <w:tbl>
       <w:tblPr>
@@ -10019,11 +9987,11 @@
       <w:pPr>
         <w:pStyle w:val="Heading2"/>
       </w:pPr>
-      <w:bookmarkStart w:id="10" w:name="_Toc420099754"/>
+      <w:bookmarkStart w:id="9" w:name="_Toc420099754"/>
       <w:r>
         <w:t>Project Risk</w:t>
       </w:r>
-      <w:bookmarkEnd w:id="10"/>
+      <w:bookmarkEnd w:id="9"/>
     </w:p>
     <w:p>
       <w:pPr>
@@ -10125,22 +10093,22 @@
       <w:pPr>
         <w:pStyle w:val="Heading1"/>
       </w:pPr>
-      <w:bookmarkStart w:id="11" w:name="_Toc420099755"/>
+      <w:bookmarkStart w:id="10" w:name="_Toc420099755"/>
       <w:r>
         <w:lastRenderedPageBreak/>
         <w:t>Project Development Approach</w:t>
       </w:r>
-      <w:bookmarkEnd w:id="11"/>
+      <w:bookmarkEnd w:id="10"/>
     </w:p>
     <w:p>
       <w:pPr>
         <w:pStyle w:val="Heading2"/>
       </w:pPr>
-      <w:bookmarkStart w:id="12" w:name="_Toc420099756"/>
+      <w:bookmarkStart w:id="11" w:name="_Toc420099756"/>
       <w:r>
         <w:t>Project Process</w:t>
       </w:r>
-      <w:bookmarkEnd w:id="12"/>
+      <w:bookmarkEnd w:id="11"/>
     </w:p>
     <w:p>
       <w:pPr>
@@ -10148,15 +10116,7 @@
         <w:ind w:left="0" w:firstLine="0"/>
       </w:pPr>
       <w:r>
-        <w:t xml:space="preserve">Process of this project is performed follow to Software Development Process of </w:t>
-      </w:r>
-      <w:proofErr w:type="spellStart"/>
-      <w:r>
-        <w:t>Fsoft</w:t>
-      </w:r>
-      <w:proofErr w:type="spellEnd"/>
-      <w:r>
-        <w:t>.</w:t>
+        <w:t>Process of this project is performed follow to Software Development Process of Fsoft.</w:t>
       </w:r>
     </w:p>
     <w:p>
@@ -10171,9 +10131,10 @@
       <w:r>
         <w:rPr>
           <w:noProof/>
+          <w:lang w:val="vi-VN"/>
         </w:rPr>
         <w:drawing>
-          <wp:inline distT="0" distB="0" distL="0" distR="0" wp14:anchorId="7AA142EB" wp14:editId="17912E94">
+          <wp:inline distT="0" distB="0" distL="0" distR="0" wp14:anchorId="166EC674" wp14:editId="32BFFD19">
             <wp:extent cx="5158596" cy="3122763"/>
             <wp:effectExtent l="0" t="0" r="4445" b="1905"/>
             <wp:docPr id="67586" name="Picture 2"/>
@@ -10238,15 +10199,7 @@
       </w:r>
       <w:r>
         <w:tab/>
-        <w:t xml:space="preserve">Figure 1.1. </w:t>
-      </w:r>
-      <w:proofErr w:type="spellStart"/>
-      <w:r>
-        <w:t>Fsoft</w:t>
-      </w:r>
-      <w:proofErr w:type="spellEnd"/>
-      <w:r>
-        <w:t xml:space="preserve"> process model</w:t>
+        <w:t>Figure 1.1. Fsoft process model</w:t>
       </w:r>
     </w:p>
     <w:p/>
@@ -10264,15 +10217,7 @@
         <w:t>cycles</w:t>
       </w:r>
       <w:r>
-        <w:t xml:space="preserve">, each cycle working on a new generation of the product. The </w:t>
-      </w:r>
-      <w:proofErr w:type="spellStart"/>
-      <w:r>
-        <w:t>Fsoft</w:t>
-      </w:r>
-      <w:proofErr w:type="spellEnd"/>
-      <w:r>
-        <w:t xml:space="preserve"> process divid</w:t>
+        <w:t>, each cycle working on a new generation of the product. The Fsoft process divid</w:t>
       </w:r>
       <w:r>
         <w:t>es one development cycle in six</w:t>
@@ -10377,15 +10322,7 @@
         <w:ind w:left="0"/>
       </w:pPr>
       <w:r>
-        <w:t xml:space="preserve">Basing on </w:t>
-      </w:r>
-      <w:proofErr w:type="spellStart"/>
-      <w:r>
-        <w:t>Fsoft</w:t>
-      </w:r>
-      <w:proofErr w:type="spellEnd"/>
-      <w:r>
-        <w:t xml:space="preserve"> process and real-world project, we decided to divide </w:t>
+        <w:t xml:space="preserve">Basing on Fsoft process and real-world project, we decided to divide </w:t>
       </w:r>
       <w:r>
         <w:t>our</w:t>
@@ -10702,12 +10639,12 @@
       <w:pPr>
         <w:pStyle w:val="Heading2"/>
       </w:pPr>
-      <w:bookmarkStart w:id="13" w:name="_Toc420099757"/>
+      <w:bookmarkStart w:id="12" w:name="_Toc420099757"/>
       <w:r>
         <w:lastRenderedPageBreak/>
         <w:t>Requirement Change Management</w:t>
       </w:r>
-      <w:bookmarkEnd w:id="13"/>
+      <w:bookmarkEnd w:id="12"/>
     </w:p>
     <w:tbl>
       <w:tblPr>
@@ -10969,11 +10906,11 @@
       <w:pPr>
         <w:pStyle w:val="Heading2"/>
       </w:pPr>
-      <w:bookmarkStart w:id="14" w:name="_Toc420099758"/>
+      <w:bookmarkStart w:id="13" w:name="_Toc420099758"/>
       <w:r>
         <w:t>Quality Management</w:t>
       </w:r>
-      <w:bookmarkEnd w:id="14"/>
+      <w:bookmarkEnd w:id="13"/>
     </w:p>
     <w:p>
       <w:pPr>
@@ -12366,7 +12303,6 @@
         <w:pStyle w:val="Heading3"/>
       </w:pPr>
       <w:r>
-        <w:lastRenderedPageBreak/>
         <w:t>Unit Testing Strategy</w:t>
       </w:r>
     </w:p>
@@ -13666,19 +13602,30 @@
           <w:p>
             <w:pPr>
               <w:ind w:left="0"/>
-              <w:rPr>
-                <w:rFonts w:ascii="Arial" w:hAnsi="Arial" w:cs="Arial"/>
-                <w:sz w:val="20"/>
-                <w:szCs w:val="20"/>
-              </w:rPr>
-            </w:pPr>
-            <w:r>
-              <w:rPr>
-                <w:rFonts w:ascii="Arial" w:hAnsi="Arial" w:cs="Arial"/>
-                <w:sz w:val="20"/>
-                <w:szCs w:val="20"/>
-              </w:rPr>
-              <w:t>-System meet acceptance criteria</w:t>
+              <w:jc w:val="left"/>
+              <w:rPr>
+                <w:rFonts w:ascii="Arial" w:hAnsi="Arial" w:cs="Arial"/>
+                <w:sz w:val="20"/>
+                <w:szCs w:val="20"/>
+              </w:rPr>
+            </w:pPr>
+            <w:r>
+              <w:rPr>
+                <w:rFonts w:ascii="Arial" w:hAnsi="Arial" w:cs="Arial"/>
+                <w:sz w:val="20"/>
+                <w:szCs w:val="20"/>
+              </w:rPr>
+              <w:t xml:space="preserve">-System </w:t>
+            </w:r>
+            <w:bookmarkStart w:id="14" w:name="_GoBack"/>
+            <w:bookmarkEnd w:id="14"/>
+            <w:r>
+              <w:rPr>
+                <w:rFonts w:ascii="Arial" w:hAnsi="Arial" w:cs="Arial"/>
+                <w:sz w:val="20"/>
+                <w:szCs w:val="20"/>
+              </w:rPr>
+              <w:t>meet acceptance criteria</w:t>
             </w:r>
           </w:p>
           <w:p>
@@ -14732,16 +14679,6 @@
     <w:p>
       <w:pPr>
         <w:pStyle w:val="Heading3"/>
-        <w:numPr>
-          <w:ilvl w:val="0"/>
-          <w:numId w:val="0"/>
-        </w:numPr>
-        <w:ind w:left="630"/>
-      </w:pPr>
-    </w:p>
-    <w:p>
-      <w:pPr>
-        <w:pStyle w:val="Heading3"/>
       </w:pPr>
       <w:r>
         <w:t>Measurements Program</w:t>
@@ -15332,7 +15269,6 @@
       <w:bookmarkStart w:id="15" w:name="_Toc420099759"/>
       <w:bookmarkStart w:id="16" w:name="_Toc452446889"/>
       <w:r>
-        <w:lastRenderedPageBreak/>
         <w:t>Estimate</w:t>
       </w:r>
       <w:bookmarkEnd w:id="15"/>
@@ -16778,7 +16714,6 @@
                 <w:sz w:val="20"/>
                 <w:szCs w:val="20"/>
               </w:rPr>
-              <w:lastRenderedPageBreak/>
               <w:t>1</w:t>
             </w:r>
           </w:p>
@@ -19084,7 +19019,6 @@
                 <w:sz w:val="20"/>
                 <w:szCs w:val="20"/>
               </w:rPr>
-              <w:lastRenderedPageBreak/>
               <w:t>5</w:t>
             </w:r>
           </w:p>
@@ -19301,7 +19235,6 @@
       <w:bookmarkStart w:id="20" w:name="_Project_Risk"/>
       <w:bookmarkEnd w:id="20"/>
       <w:r>
-        <w:lastRenderedPageBreak/>
         <w:t>Activity Schedule</w:t>
       </w:r>
     </w:p>
@@ -19312,7 +19245,6 @@
       <w:r>
         <w:t xml:space="preserve">The detail project schedule is available in file </w:t>
       </w:r>
-      <w:proofErr w:type="spellStart"/>
       <w:r>
         <w:rPr>
           <w:i/>
@@ -19337,7 +19269,6 @@
         </w:rPr>
         <w:t>.mpp</w:t>
       </w:r>
-      <w:proofErr w:type="spellEnd"/>
       <w:r>
         <w:t>. The Project Schedule is weekly updated by the Project Manager.</w:t>
       </w:r>
@@ -19686,25 +19617,7 @@
                 <w:sz w:val="20"/>
                 <w:szCs w:val="20"/>
               </w:rPr>
-              <w:t xml:space="preserve">Nguyen </w:t>
-            </w:r>
-            <w:proofErr w:type="spellStart"/>
-            <w:r>
-              <w:rPr>
-                <w:rFonts w:ascii="Arial" w:hAnsi="Arial" w:cs="Arial"/>
-                <w:sz w:val="20"/>
-                <w:szCs w:val="20"/>
-              </w:rPr>
-              <w:t>Thanh</w:t>
-            </w:r>
-            <w:proofErr w:type="spellEnd"/>
-            <w:r>
-              <w:rPr>
-                <w:rFonts w:ascii="Arial" w:hAnsi="Arial" w:cs="Arial"/>
-                <w:sz w:val="20"/>
-                <w:szCs w:val="20"/>
-              </w:rPr>
-              <w:t xml:space="preserve"> Nam</w:t>
+              <w:t>Nguyen Thanh Nam</w:t>
             </w:r>
           </w:p>
         </w:tc>
@@ -19847,43 +19760,7 @@
                 <w:sz w:val="20"/>
                 <w:szCs w:val="20"/>
               </w:rPr>
-              <w:t xml:space="preserve">Trinh </w:t>
-            </w:r>
-            <w:proofErr w:type="spellStart"/>
-            <w:r>
-              <w:rPr>
-                <w:rFonts w:ascii="Arial" w:hAnsi="Arial" w:cs="Arial"/>
-                <w:sz w:val="20"/>
-                <w:szCs w:val="20"/>
-              </w:rPr>
-              <w:t>Thi</w:t>
-            </w:r>
-            <w:proofErr w:type="spellEnd"/>
-            <w:r>
-              <w:rPr>
-                <w:rFonts w:ascii="Arial" w:hAnsi="Arial" w:cs="Arial"/>
-                <w:sz w:val="20"/>
-                <w:szCs w:val="20"/>
-              </w:rPr>
-              <w:t xml:space="preserve"> </w:t>
-            </w:r>
-            <w:proofErr w:type="spellStart"/>
-            <w:r>
-              <w:rPr>
-                <w:rFonts w:ascii="Arial" w:hAnsi="Arial" w:cs="Arial"/>
-                <w:sz w:val="20"/>
-                <w:szCs w:val="20"/>
-              </w:rPr>
-              <w:t>Tuyet</w:t>
-            </w:r>
-            <w:proofErr w:type="spellEnd"/>
-            <w:r>
-              <w:rPr>
-                <w:rFonts w:ascii="Arial" w:hAnsi="Arial" w:cs="Arial"/>
-                <w:sz w:val="20"/>
-                <w:szCs w:val="20"/>
-              </w:rPr>
-              <w:t xml:space="preserve"> Mai</w:t>
+              <w:t>Trinh Thi Tuyet Mai</w:t>
             </w:r>
           </w:p>
         </w:tc>
@@ -20057,43 +19934,7 @@
                 <w:sz w:val="20"/>
                 <w:szCs w:val="20"/>
               </w:rPr>
-              <w:t xml:space="preserve">Trinh </w:t>
-            </w:r>
-            <w:proofErr w:type="spellStart"/>
-            <w:r>
-              <w:rPr>
-                <w:rFonts w:ascii="Arial" w:hAnsi="Arial" w:cs="Arial"/>
-                <w:sz w:val="20"/>
-                <w:szCs w:val="20"/>
-              </w:rPr>
-              <w:t>Thi</w:t>
-            </w:r>
-            <w:proofErr w:type="spellEnd"/>
-            <w:r>
-              <w:rPr>
-                <w:rFonts w:ascii="Arial" w:hAnsi="Arial" w:cs="Arial"/>
-                <w:sz w:val="20"/>
-                <w:szCs w:val="20"/>
-              </w:rPr>
-              <w:t xml:space="preserve"> </w:t>
-            </w:r>
-            <w:proofErr w:type="spellStart"/>
-            <w:r>
-              <w:rPr>
-                <w:rFonts w:ascii="Arial" w:hAnsi="Arial" w:cs="Arial"/>
-                <w:sz w:val="20"/>
-                <w:szCs w:val="20"/>
-              </w:rPr>
-              <w:t>Tuyet</w:t>
-            </w:r>
-            <w:proofErr w:type="spellEnd"/>
-            <w:r>
-              <w:rPr>
-                <w:rFonts w:ascii="Arial" w:hAnsi="Arial" w:cs="Arial"/>
-                <w:sz w:val="20"/>
-                <w:szCs w:val="20"/>
-              </w:rPr>
-              <w:t xml:space="preserve"> Mai</w:t>
+              <w:t>Trinh Thi Tuyet Mai</w:t>
             </w:r>
           </w:p>
         </w:tc>
@@ -20236,25 +20077,7 @@
                 <w:sz w:val="20"/>
                 <w:szCs w:val="20"/>
               </w:rPr>
-              <w:t xml:space="preserve">Nguyen </w:t>
-            </w:r>
-            <w:proofErr w:type="spellStart"/>
-            <w:r>
-              <w:rPr>
-                <w:rFonts w:ascii="Arial" w:hAnsi="Arial" w:cs="Arial"/>
-                <w:sz w:val="20"/>
-                <w:szCs w:val="20"/>
-              </w:rPr>
-              <w:t>Thanh</w:t>
-            </w:r>
-            <w:proofErr w:type="spellEnd"/>
-            <w:r>
-              <w:rPr>
-                <w:rFonts w:ascii="Arial" w:hAnsi="Arial" w:cs="Arial"/>
-                <w:sz w:val="20"/>
-                <w:szCs w:val="20"/>
-              </w:rPr>
-              <w:t xml:space="preserve"> Nam</w:t>
+              <w:t>Nguyen Thanh Nam</w:t>
             </w:r>
           </w:p>
         </w:tc>
@@ -20397,25 +20220,7 @@
                 <w:sz w:val="20"/>
                 <w:szCs w:val="20"/>
               </w:rPr>
-              <w:t xml:space="preserve">Nguyen </w:t>
-            </w:r>
-            <w:proofErr w:type="spellStart"/>
-            <w:r>
-              <w:rPr>
-                <w:rFonts w:ascii="Arial" w:hAnsi="Arial" w:cs="Arial"/>
-                <w:sz w:val="20"/>
-                <w:szCs w:val="20"/>
-              </w:rPr>
-              <w:t>Thanh</w:t>
-            </w:r>
-            <w:proofErr w:type="spellEnd"/>
-            <w:r>
-              <w:rPr>
-                <w:rFonts w:ascii="Arial" w:hAnsi="Arial" w:cs="Arial"/>
-                <w:sz w:val="20"/>
-                <w:szCs w:val="20"/>
-              </w:rPr>
-              <w:t xml:space="preserve"> Nam</w:t>
+              <w:t>Nguyen Thanh Nam</w:t>
             </w:r>
           </w:p>
         </w:tc>
@@ -20591,43 +20396,7 @@
                 <w:sz w:val="20"/>
                 <w:szCs w:val="20"/>
               </w:rPr>
-              <w:t xml:space="preserve">Trinh </w:t>
-            </w:r>
-            <w:proofErr w:type="spellStart"/>
-            <w:r>
-              <w:rPr>
-                <w:rFonts w:ascii="Arial" w:hAnsi="Arial" w:cs="Arial"/>
-                <w:sz w:val="20"/>
-                <w:szCs w:val="20"/>
-              </w:rPr>
-              <w:t>Thi</w:t>
-            </w:r>
-            <w:proofErr w:type="spellEnd"/>
-            <w:r>
-              <w:rPr>
-                <w:rFonts w:ascii="Arial" w:hAnsi="Arial" w:cs="Arial"/>
-                <w:sz w:val="20"/>
-                <w:szCs w:val="20"/>
-              </w:rPr>
-              <w:t xml:space="preserve"> </w:t>
-            </w:r>
-            <w:proofErr w:type="spellStart"/>
-            <w:r>
-              <w:rPr>
-                <w:rFonts w:ascii="Arial" w:hAnsi="Arial" w:cs="Arial"/>
-                <w:sz w:val="20"/>
-                <w:szCs w:val="20"/>
-              </w:rPr>
-              <w:t>Tuyet</w:t>
-            </w:r>
-            <w:proofErr w:type="spellEnd"/>
-            <w:r>
-              <w:rPr>
-                <w:rFonts w:ascii="Arial" w:hAnsi="Arial" w:cs="Arial"/>
-                <w:sz w:val="20"/>
-                <w:szCs w:val="20"/>
-              </w:rPr>
-              <w:t xml:space="preserve"> Mai</w:t>
+              <w:t>Trinh Thi Tuyet Mai</w:t>
             </w:r>
           </w:p>
         </w:tc>
@@ -20772,43 +20541,7 @@
                 <w:sz w:val="20"/>
                 <w:szCs w:val="20"/>
               </w:rPr>
-              <w:t xml:space="preserve">Trinh </w:t>
-            </w:r>
-            <w:proofErr w:type="spellStart"/>
-            <w:r>
-              <w:rPr>
-                <w:rFonts w:ascii="Arial" w:hAnsi="Arial" w:cs="Arial"/>
-                <w:sz w:val="20"/>
-                <w:szCs w:val="20"/>
-              </w:rPr>
-              <w:t>Thi</w:t>
-            </w:r>
-            <w:proofErr w:type="spellEnd"/>
-            <w:r>
-              <w:rPr>
-                <w:rFonts w:ascii="Arial" w:hAnsi="Arial" w:cs="Arial"/>
-                <w:sz w:val="20"/>
-                <w:szCs w:val="20"/>
-              </w:rPr>
-              <w:t xml:space="preserve"> </w:t>
-            </w:r>
-            <w:proofErr w:type="spellStart"/>
-            <w:r>
-              <w:rPr>
-                <w:rFonts w:ascii="Arial" w:hAnsi="Arial" w:cs="Arial"/>
-                <w:sz w:val="20"/>
-                <w:szCs w:val="20"/>
-              </w:rPr>
-              <w:t>Tuyet</w:t>
-            </w:r>
-            <w:proofErr w:type="spellEnd"/>
-            <w:r>
-              <w:rPr>
-                <w:rFonts w:ascii="Arial" w:hAnsi="Arial" w:cs="Arial"/>
-                <w:sz w:val="20"/>
-                <w:szCs w:val="20"/>
-              </w:rPr>
-              <w:t xml:space="preserve"> Mai</w:t>
+              <w:t>Trinh Thi Tuyet Mai</w:t>
             </w:r>
           </w:p>
         </w:tc>
@@ -20953,43 +20686,7 @@
                 <w:sz w:val="20"/>
                 <w:szCs w:val="20"/>
               </w:rPr>
-              <w:t xml:space="preserve">Trinh </w:t>
-            </w:r>
-            <w:proofErr w:type="spellStart"/>
-            <w:r>
-              <w:rPr>
-                <w:rFonts w:ascii="Arial" w:hAnsi="Arial" w:cs="Arial"/>
-                <w:sz w:val="20"/>
-                <w:szCs w:val="20"/>
-              </w:rPr>
-              <w:t>Thi</w:t>
-            </w:r>
-            <w:proofErr w:type="spellEnd"/>
-            <w:r>
-              <w:rPr>
-                <w:rFonts w:ascii="Arial" w:hAnsi="Arial" w:cs="Arial"/>
-                <w:sz w:val="20"/>
-                <w:szCs w:val="20"/>
-              </w:rPr>
-              <w:t xml:space="preserve"> </w:t>
-            </w:r>
-            <w:proofErr w:type="spellStart"/>
-            <w:r>
-              <w:rPr>
-                <w:rFonts w:ascii="Arial" w:hAnsi="Arial" w:cs="Arial"/>
-                <w:sz w:val="20"/>
-                <w:szCs w:val="20"/>
-              </w:rPr>
-              <w:t>Tuyet</w:t>
-            </w:r>
-            <w:proofErr w:type="spellEnd"/>
-            <w:r>
-              <w:rPr>
-                <w:rFonts w:ascii="Arial" w:hAnsi="Arial" w:cs="Arial"/>
-                <w:sz w:val="20"/>
-                <w:szCs w:val="20"/>
-              </w:rPr>
-              <w:t xml:space="preserve"> Mai</w:t>
+              <w:t>Trinh Thi Tuyet Mai</w:t>
             </w:r>
           </w:p>
         </w:tc>
@@ -21165,25 +20862,7 @@
                 <w:sz w:val="20"/>
                 <w:szCs w:val="20"/>
               </w:rPr>
-              <w:t xml:space="preserve">Nguyen </w:t>
-            </w:r>
-            <w:proofErr w:type="spellStart"/>
-            <w:r>
-              <w:rPr>
-                <w:rFonts w:ascii="Arial" w:hAnsi="Arial" w:cs="Arial"/>
-                <w:sz w:val="20"/>
-                <w:szCs w:val="20"/>
-              </w:rPr>
-              <w:t>Thanh</w:t>
-            </w:r>
-            <w:proofErr w:type="spellEnd"/>
-            <w:r>
-              <w:rPr>
-                <w:rFonts w:ascii="Arial" w:hAnsi="Arial" w:cs="Arial"/>
-                <w:sz w:val="20"/>
-                <w:szCs w:val="20"/>
-              </w:rPr>
-              <w:t xml:space="preserve"> Nam</w:t>
+              <w:t>Nguyen Thanh Nam</w:t>
             </w:r>
           </w:p>
         </w:tc>
@@ -21328,43 +21007,7 @@
                 <w:sz w:val="20"/>
                 <w:szCs w:val="20"/>
               </w:rPr>
-              <w:t xml:space="preserve">Trinh </w:t>
-            </w:r>
-            <w:proofErr w:type="spellStart"/>
-            <w:r>
-              <w:rPr>
-                <w:rFonts w:ascii="Arial" w:hAnsi="Arial" w:cs="Arial"/>
-                <w:sz w:val="20"/>
-                <w:szCs w:val="20"/>
-              </w:rPr>
-              <w:t>Thi</w:t>
-            </w:r>
-            <w:proofErr w:type="spellEnd"/>
-            <w:r>
-              <w:rPr>
-                <w:rFonts w:ascii="Arial" w:hAnsi="Arial" w:cs="Arial"/>
-                <w:sz w:val="20"/>
-                <w:szCs w:val="20"/>
-              </w:rPr>
-              <w:t xml:space="preserve"> </w:t>
-            </w:r>
-            <w:proofErr w:type="spellStart"/>
-            <w:r>
-              <w:rPr>
-                <w:rFonts w:ascii="Arial" w:hAnsi="Arial" w:cs="Arial"/>
-                <w:sz w:val="20"/>
-                <w:szCs w:val="20"/>
-              </w:rPr>
-              <w:t>Tuyet</w:t>
-            </w:r>
-            <w:proofErr w:type="spellEnd"/>
-            <w:r>
-              <w:rPr>
-                <w:rFonts w:ascii="Arial" w:hAnsi="Arial" w:cs="Arial"/>
-                <w:sz w:val="20"/>
-                <w:szCs w:val="20"/>
-              </w:rPr>
-              <w:t xml:space="preserve"> Mai</w:t>
+              <w:t>Trinh Thi Tuyet Mai</w:t>
             </w:r>
           </w:p>
         </w:tc>
@@ -21412,7 +21055,6 @@
                 <w:sz w:val="20"/>
                 <w:szCs w:val="20"/>
               </w:rPr>
-              <w:lastRenderedPageBreak/>
               <w:t xml:space="preserve">QA </w:t>
             </w:r>
           </w:p>
@@ -21541,25 +21183,7 @@
                 <w:sz w:val="20"/>
                 <w:szCs w:val="20"/>
               </w:rPr>
-              <w:t xml:space="preserve">Nguyen </w:t>
-            </w:r>
-            <w:proofErr w:type="spellStart"/>
-            <w:r>
-              <w:rPr>
-                <w:rFonts w:ascii="Arial" w:hAnsi="Arial" w:cs="Arial"/>
-                <w:sz w:val="20"/>
-                <w:szCs w:val="20"/>
-              </w:rPr>
-              <w:t>Thanh</w:t>
-            </w:r>
-            <w:proofErr w:type="spellEnd"/>
-            <w:r>
-              <w:rPr>
-                <w:rFonts w:ascii="Arial" w:hAnsi="Arial" w:cs="Arial"/>
-                <w:sz w:val="20"/>
-                <w:szCs w:val="20"/>
-              </w:rPr>
-              <w:t xml:space="preserve"> Nam</w:t>
+              <w:t>Nguyen Thanh Nam</w:t>
             </w:r>
           </w:p>
         </w:tc>
@@ -21704,25 +21328,7 @@
                 <w:sz w:val="20"/>
                 <w:szCs w:val="20"/>
               </w:rPr>
-              <w:t xml:space="preserve">Nguyen </w:t>
-            </w:r>
-            <w:proofErr w:type="spellStart"/>
-            <w:r>
-              <w:rPr>
-                <w:rFonts w:ascii="Arial" w:hAnsi="Arial" w:cs="Arial"/>
-                <w:sz w:val="20"/>
-                <w:szCs w:val="20"/>
-              </w:rPr>
-              <w:t>Thanh</w:t>
-            </w:r>
-            <w:proofErr w:type="spellEnd"/>
-            <w:r>
-              <w:rPr>
-                <w:rFonts w:ascii="Arial" w:hAnsi="Arial" w:cs="Arial"/>
-                <w:sz w:val="20"/>
-                <w:szCs w:val="20"/>
-              </w:rPr>
-              <w:t xml:space="preserve"> Nam</w:t>
+              <w:t>Nguyen Thanh Nam</w:t>
             </w:r>
           </w:p>
         </w:tc>
@@ -21867,25 +21473,7 @@
                 <w:sz w:val="20"/>
                 <w:szCs w:val="20"/>
               </w:rPr>
-              <w:t xml:space="preserve">Nguyen </w:t>
-            </w:r>
-            <w:proofErr w:type="spellStart"/>
-            <w:r>
-              <w:rPr>
-                <w:rFonts w:ascii="Arial" w:hAnsi="Arial" w:cs="Arial"/>
-                <w:sz w:val="20"/>
-                <w:szCs w:val="20"/>
-              </w:rPr>
-              <w:t>Thanh</w:t>
-            </w:r>
-            <w:proofErr w:type="spellEnd"/>
-            <w:r>
-              <w:rPr>
-                <w:rFonts w:ascii="Arial" w:hAnsi="Arial" w:cs="Arial"/>
-                <w:sz w:val="20"/>
-                <w:szCs w:val="20"/>
-              </w:rPr>
-              <w:t xml:space="preserve"> Nam</w:t>
+              <w:t>Nguyen Thanh Nam</w:t>
             </w:r>
           </w:p>
         </w:tc>
@@ -22030,25 +21618,7 @@
                 <w:sz w:val="20"/>
                 <w:szCs w:val="20"/>
               </w:rPr>
-              <w:t xml:space="preserve">Nguyen </w:t>
-            </w:r>
-            <w:proofErr w:type="spellStart"/>
-            <w:r>
-              <w:rPr>
-                <w:rFonts w:ascii="Arial" w:hAnsi="Arial" w:cs="Arial"/>
-                <w:sz w:val="20"/>
-                <w:szCs w:val="20"/>
-              </w:rPr>
-              <w:t>Thanh</w:t>
-            </w:r>
-            <w:proofErr w:type="spellEnd"/>
-            <w:r>
-              <w:rPr>
-                <w:rFonts w:ascii="Arial" w:hAnsi="Arial" w:cs="Arial"/>
-                <w:sz w:val="20"/>
-                <w:szCs w:val="20"/>
-              </w:rPr>
-              <w:t xml:space="preserve"> Nam</w:t>
+              <w:t>Nguyen Thanh Nam</w:t>
             </w:r>
           </w:p>
         </w:tc>
@@ -22193,25 +21763,7 @@
                 <w:sz w:val="20"/>
                 <w:szCs w:val="20"/>
               </w:rPr>
-              <w:t xml:space="preserve">Nguyen </w:t>
-            </w:r>
-            <w:proofErr w:type="spellStart"/>
-            <w:r>
-              <w:rPr>
-                <w:rFonts w:ascii="Arial" w:hAnsi="Arial" w:cs="Arial"/>
-                <w:sz w:val="20"/>
-                <w:szCs w:val="20"/>
-              </w:rPr>
-              <w:t>Thanh</w:t>
-            </w:r>
-            <w:proofErr w:type="spellEnd"/>
-            <w:r>
-              <w:rPr>
-                <w:rFonts w:ascii="Arial" w:hAnsi="Arial" w:cs="Arial"/>
-                <w:sz w:val="20"/>
-                <w:szCs w:val="20"/>
-              </w:rPr>
-              <w:t xml:space="preserve"> Nam</w:t>
+              <w:t>Nguyen Thanh Nam</w:t>
             </w:r>
           </w:p>
         </w:tc>
@@ -22356,25 +21908,7 @@
                 <w:sz w:val="20"/>
                 <w:szCs w:val="20"/>
               </w:rPr>
-              <w:t xml:space="preserve">Nguyen </w:t>
-            </w:r>
-            <w:proofErr w:type="spellStart"/>
-            <w:r>
-              <w:rPr>
-                <w:rFonts w:ascii="Arial" w:hAnsi="Arial" w:cs="Arial"/>
-                <w:sz w:val="20"/>
-                <w:szCs w:val="20"/>
-              </w:rPr>
-              <w:t>Thanh</w:t>
-            </w:r>
-            <w:proofErr w:type="spellEnd"/>
-            <w:r>
-              <w:rPr>
-                <w:rFonts w:ascii="Arial" w:hAnsi="Arial" w:cs="Arial"/>
-                <w:sz w:val="20"/>
-                <w:szCs w:val="20"/>
-              </w:rPr>
-              <w:t xml:space="preserve"> Nam</w:t>
+              <w:t>Nguyen Thanh Nam</w:t>
             </w:r>
           </w:p>
         </w:tc>
@@ -22403,7 +21937,6 @@
       </w:pPr>
       <w:bookmarkStart w:id="21" w:name="_Toc420099763"/>
       <w:r>
-        <w:lastRenderedPageBreak/>
         <w:t>Resource</w:t>
       </w:r>
       <w:bookmarkEnd w:id="21"/>
@@ -23289,7 +22822,6 @@
                 <w:sz w:val="20"/>
                 <w:szCs w:val="20"/>
               </w:rPr>
-              <w:lastRenderedPageBreak/>
               <w:t>Hardware Configuration</w:t>
             </w:r>
           </w:p>
@@ -23397,23 +22929,13 @@
                 <w:szCs w:val="20"/>
               </w:rPr>
             </w:pPr>
-            <w:proofErr w:type="spellStart"/>
-            <w:r>
-              <w:rPr>
-                <w:rFonts w:ascii="Arial" w:hAnsi="Arial" w:cs="Arial"/>
-                <w:sz w:val="20"/>
-                <w:szCs w:val="20"/>
-              </w:rPr>
-              <w:t>Xperia</w:t>
-            </w:r>
-            <w:proofErr w:type="spellEnd"/>
-            <w:r>
-              <w:rPr>
-                <w:rFonts w:ascii="Arial" w:hAnsi="Arial" w:cs="Arial"/>
-                <w:sz w:val="20"/>
-                <w:szCs w:val="20"/>
-              </w:rPr>
-              <w:t xml:space="preserve"> Z3</w:t>
+            <w:r>
+              <w:rPr>
+                <w:rFonts w:ascii="Arial" w:hAnsi="Arial" w:cs="Arial"/>
+                <w:sz w:val="20"/>
+                <w:szCs w:val="20"/>
+              </w:rPr>
+              <w:t>Xperia Z3</w:t>
             </w:r>
           </w:p>
         </w:tc>
@@ -23540,23 +23062,13 @@
                 <w:szCs w:val="20"/>
               </w:rPr>
             </w:pPr>
-            <w:proofErr w:type="spellStart"/>
-            <w:r>
-              <w:rPr>
-                <w:rFonts w:ascii="Arial" w:hAnsi="Arial" w:cs="Arial"/>
-                <w:sz w:val="20"/>
-                <w:szCs w:val="20"/>
-              </w:rPr>
-              <w:t>GitHub</w:t>
-            </w:r>
-            <w:proofErr w:type="spellEnd"/>
-            <w:r>
-              <w:rPr>
-                <w:rFonts w:ascii="Arial" w:hAnsi="Arial" w:cs="Arial"/>
-                <w:sz w:val="20"/>
-                <w:szCs w:val="20"/>
-              </w:rPr>
-              <w:t xml:space="preserve"> for Windows </w:t>
+            <w:r>
+              <w:rPr>
+                <w:rFonts w:ascii="Arial" w:hAnsi="Arial" w:cs="Arial"/>
+                <w:sz w:val="20"/>
+                <w:szCs w:val="20"/>
+              </w:rPr>
+              <w:t xml:space="preserve">GitHub for Windows </w:t>
             </w:r>
           </w:p>
         </w:tc>
@@ -23800,7 +23312,6 @@
       </w:pPr>
       <w:bookmarkStart w:id="23" w:name="_Toc420099765"/>
       <w:r>
-        <w:lastRenderedPageBreak/>
         <w:t>Training Plan</w:t>
       </w:r>
       <w:bookmarkEnd w:id="23"/>
@@ -24670,7 +24181,6 @@
       </w:pPr>
       <w:bookmarkStart w:id="25" w:name="_Toc420099767"/>
       <w:r>
-        <w:lastRenderedPageBreak/>
         <w:t>Project Organization</w:t>
       </w:r>
       <w:bookmarkEnd w:id="25"/>
@@ -24709,9 +24219,10 @@
       <w:r>
         <w:rPr>
           <w:noProof/>
+          <w:lang w:val="vi-VN"/>
         </w:rPr>
         <w:drawing>
-          <wp:inline distT="0" distB="0" distL="0" distR="0" wp14:anchorId="17206512" wp14:editId="50D22F11">
+          <wp:inline distT="0" distB="0" distL="0" distR="0" wp14:anchorId="0A5D8153" wp14:editId="40370D71">
             <wp:extent cx="5303520" cy="4297680"/>
             <wp:effectExtent l="0" t="0" r="0" b="7620"/>
             <wp:docPr id="20" name="Picture 20"/>
@@ -24869,7 +24380,6 @@
                 <w:sz w:val="20"/>
                 <w:szCs w:val="20"/>
               </w:rPr>
-              <w:lastRenderedPageBreak/>
               <w:t>Role</w:t>
             </w:r>
           </w:p>
@@ -24973,7 +24483,6 @@
                 <w:szCs w:val="20"/>
               </w:rPr>
             </w:pPr>
-            <w:proofErr w:type="gramStart"/>
             <w:r>
               <w:rPr>
                 <w:rFonts w:ascii="Arial" w:hAnsi="Arial" w:cs="Arial"/>
@@ -24982,7 +24491,6 @@
               </w:rPr>
               <w:t>Effort</w:t>
             </w:r>
-            <w:proofErr w:type="gramEnd"/>
             <w:r>
               <w:rPr>
                 <w:rFonts w:ascii="Arial" w:hAnsi="Arial" w:cs="Arial"/>
@@ -25236,25 +24744,7 @@
                 <w:sz w:val="20"/>
                 <w:szCs w:val="20"/>
               </w:rPr>
-              <w:t xml:space="preserve">Nguyen </w:t>
-            </w:r>
-            <w:proofErr w:type="spellStart"/>
-            <w:r>
-              <w:rPr>
-                <w:rFonts w:ascii="Arial" w:hAnsi="Arial" w:cs="Arial"/>
-                <w:sz w:val="20"/>
-                <w:szCs w:val="20"/>
-              </w:rPr>
-              <w:t>Thanh</w:t>
-            </w:r>
-            <w:proofErr w:type="spellEnd"/>
-            <w:r>
-              <w:rPr>
-                <w:rFonts w:ascii="Arial" w:hAnsi="Arial" w:cs="Arial"/>
-                <w:sz w:val="20"/>
-                <w:szCs w:val="20"/>
-              </w:rPr>
-              <w:t xml:space="preserve"> Nam</w:t>
+              <w:t>Nguyen Thanh Nam</w:t>
             </w:r>
           </w:p>
         </w:tc>
@@ -25466,25 +24956,7 @@
                 <w:sz w:val="20"/>
                 <w:szCs w:val="20"/>
               </w:rPr>
-              <w:t xml:space="preserve">Nguyen </w:t>
-            </w:r>
-            <w:proofErr w:type="spellStart"/>
-            <w:r>
-              <w:rPr>
-                <w:rFonts w:ascii="Arial" w:hAnsi="Arial" w:cs="Arial"/>
-                <w:sz w:val="20"/>
-                <w:szCs w:val="20"/>
-              </w:rPr>
-              <w:t>Thanh</w:t>
-            </w:r>
-            <w:proofErr w:type="spellEnd"/>
-            <w:r>
-              <w:rPr>
-                <w:rFonts w:ascii="Arial" w:hAnsi="Arial" w:cs="Arial"/>
-                <w:sz w:val="20"/>
-                <w:szCs w:val="20"/>
-              </w:rPr>
-              <w:t xml:space="preserve"> Nam</w:t>
+              <w:t>Nguyen Thanh Nam</w:t>
             </w:r>
           </w:p>
         </w:tc>
@@ -25662,36 +25134,8 @@
                 <w:sz w:val="20"/>
                 <w:szCs w:val="20"/>
               </w:rPr>
-              <w:t xml:space="preserve">Tran </w:t>
-            </w:r>
-            <w:proofErr w:type="spellStart"/>
-            <w:r>
-              <w:rPr>
-                <w:rFonts w:ascii="Arial" w:hAnsi="Arial" w:cs="Arial"/>
-                <w:sz w:val="20"/>
-                <w:szCs w:val="20"/>
-              </w:rPr>
-              <w:t>Tu</w:t>
-            </w:r>
-            <w:proofErr w:type="spellEnd"/>
-            <w:r>
-              <w:rPr>
-                <w:rFonts w:ascii="Arial" w:hAnsi="Arial" w:cs="Arial"/>
-                <w:sz w:val="20"/>
-                <w:szCs w:val="20"/>
-              </w:rPr>
-              <w:t xml:space="preserve"> </w:t>
-            </w:r>
-            <w:proofErr w:type="spellStart"/>
-            <w:r>
-              <w:rPr>
-                <w:rFonts w:ascii="Arial" w:hAnsi="Arial" w:cs="Arial"/>
-                <w:sz w:val="20"/>
-                <w:szCs w:val="20"/>
-              </w:rPr>
-              <w:t>Anh</w:t>
-            </w:r>
-            <w:proofErr w:type="spellEnd"/>
+              <w:t>Tran Tu Anh</w:t>
+            </w:r>
           </w:p>
         </w:tc>
         <w:tc>
@@ -25868,43 +25312,7 @@
                 <w:sz w:val="20"/>
                 <w:szCs w:val="20"/>
               </w:rPr>
-              <w:t xml:space="preserve">Trinh </w:t>
-            </w:r>
-            <w:proofErr w:type="spellStart"/>
-            <w:r>
-              <w:rPr>
-                <w:rFonts w:ascii="Arial" w:hAnsi="Arial" w:cs="Arial"/>
-                <w:sz w:val="20"/>
-                <w:szCs w:val="20"/>
-              </w:rPr>
-              <w:t>Thi</w:t>
-            </w:r>
-            <w:proofErr w:type="spellEnd"/>
-            <w:r>
-              <w:rPr>
-                <w:rFonts w:ascii="Arial" w:hAnsi="Arial" w:cs="Arial"/>
-                <w:sz w:val="20"/>
-                <w:szCs w:val="20"/>
-              </w:rPr>
-              <w:t xml:space="preserve"> </w:t>
-            </w:r>
-            <w:proofErr w:type="spellStart"/>
-            <w:r>
-              <w:rPr>
-                <w:rFonts w:ascii="Arial" w:hAnsi="Arial" w:cs="Arial"/>
-                <w:sz w:val="20"/>
-                <w:szCs w:val="20"/>
-              </w:rPr>
-              <w:t>Tuyet</w:t>
-            </w:r>
-            <w:proofErr w:type="spellEnd"/>
-            <w:r>
-              <w:rPr>
-                <w:rFonts w:ascii="Arial" w:hAnsi="Arial" w:cs="Arial"/>
-                <w:sz w:val="20"/>
-                <w:szCs w:val="20"/>
-              </w:rPr>
-              <w:t xml:space="preserve"> Mai</w:t>
+              <w:t>Trinh Thi Tuyet Mai</w:t>
             </w:r>
           </w:p>
         </w:tc>
@@ -26082,18 +25490,8 @@
                 <w:sz w:val="20"/>
                 <w:szCs w:val="20"/>
               </w:rPr>
-              <w:t xml:space="preserve">Nguyen Le Tuan </w:t>
-            </w:r>
-            <w:proofErr w:type="spellStart"/>
-            <w:r>
-              <w:rPr>
-                <w:rFonts w:ascii="Arial" w:hAnsi="Arial" w:cs="Arial"/>
-                <w:sz w:val="20"/>
-                <w:szCs w:val="20"/>
-              </w:rPr>
-              <w:t>Cuong</w:t>
-            </w:r>
-            <w:proofErr w:type="spellEnd"/>
+              <w:t>Nguyen Le Tuan Cuong</w:t>
+            </w:r>
           </w:p>
         </w:tc>
         <w:tc>
@@ -26380,27 +25778,7 @@
                       <w:szCs w:val="20"/>
                       <w:lang w:val="fr-FR"/>
                     </w:rPr>
-                    <w:t xml:space="preserve">Nguyen </w:t>
-                  </w:r>
-                  <w:proofErr w:type="spellStart"/>
-                  <w:r>
-                    <w:rPr>
-                      <w:rFonts w:ascii="Arial" w:hAnsi="Arial" w:cs="Arial"/>
-                      <w:sz w:val="20"/>
-                      <w:szCs w:val="20"/>
-                      <w:lang w:val="fr-FR"/>
-                    </w:rPr>
-                    <w:t>Thanh</w:t>
-                  </w:r>
-                  <w:proofErr w:type="spellEnd"/>
-                  <w:r>
-                    <w:rPr>
-                      <w:rFonts w:ascii="Arial" w:hAnsi="Arial" w:cs="Arial"/>
-                      <w:sz w:val="20"/>
-                      <w:szCs w:val="20"/>
-                      <w:lang w:val="fr-FR"/>
-                    </w:rPr>
-                    <w:t xml:space="preserve"> Nam</w:t>
+                    <w:t>Nguyen Thanh Nam</w:t>
                   </w:r>
                 </w:p>
               </w:tc>
@@ -26544,15 +25922,13 @@
                 <w:rFonts w:ascii="Arial" w:hAnsi="Arial" w:cs="Arial"/>
                 <w:sz w:val="20"/>
                 <w:szCs w:val="20"/>
-                <w:lang w:val="fr-FR"/>
-              </w:rPr>
-            </w:pPr>
-            <w:r>
-              <w:rPr>
-                <w:rFonts w:ascii="Arial" w:hAnsi="Arial" w:cs="Arial"/>
-                <w:sz w:val="20"/>
-                <w:szCs w:val="20"/>
-                <w:lang w:val="fr-FR"/>
+              </w:rPr>
+            </w:pPr>
+            <w:r>
+              <w:rPr>
+                <w:rFonts w:ascii="Arial" w:hAnsi="Arial" w:cs="Arial"/>
+                <w:sz w:val="20"/>
+                <w:szCs w:val="20"/>
               </w:rPr>
               <w:t xml:space="preserve">- </w:t>
             </w:r>
@@ -26569,29 +25945,8 @@
                 <w:rFonts w:ascii="Arial" w:hAnsi="Arial" w:cs="Arial"/>
                 <w:sz w:val="20"/>
                 <w:szCs w:val="20"/>
-                <w:lang w:val="fr-FR"/>
-              </w:rPr>
-              <w:t xml:space="preserve"> test plan, test case, test report, </w:t>
-            </w:r>
-            <w:proofErr w:type="spellStart"/>
-            <w:r>
-              <w:rPr>
-                <w:rFonts w:ascii="Arial" w:hAnsi="Arial" w:cs="Arial"/>
-                <w:sz w:val="20"/>
-                <w:szCs w:val="20"/>
-                <w:lang w:val="fr-FR"/>
-              </w:rPr>
-              <w:t>quality</w:t>
-            </w:r>
-            <w:proofErr w:type="spellEnd"/>
-            <w:r>
-              <w:rPr>
-                <w:rFonts w:ascii="Arial" w:hAnsi="Arial" w:cs="Arial"/>
-                <w:sz w:val="20"/>
-                <w:szCs w:val="20"/>
-                <w:lang w:val="fr-FR"/>
-              </w:rPr>
-              <w:t xml:space="preserve"> report</w:t>
+              </w:rPr>
+              <w:t xml:space="preserve"> test plan, test case, test report, quality report</w:t>
             </w:r>
           </w:p>
           <w:p>
@@ -26678,47 +26033,7 @@
                 <w:szCs w:val="20"/>
                 <w:lang w:val="fr-FR"/>
               </w:rPr>
-              <w:t xml:space="preserve">Trinh </w:t>
-            </w:r>
-            <w:proofErr w:type="spellStart"/>
-            <w:r>
-              <w:rPr>
-                <w:rFonts w:ascii="Arial" w:hAnsi="Arial" w:cs="Arial"/>
-                <w:sz w:val="20"/>
-                <w:szCs w:val="20"/>
-                <w:lang w:val="fr-FR"/>
-              </w:rPr>
-              <w:t>Thi</w:t>
-            </w:r>
-            <w:proofErr w:type="spellEnd"/>
-            <w:r>
-              <w:rPr>
-                <w:rFonts w:ascii="Arial" w:hAnsi="Arial" w:cs="Arial"/>
-                <w:sz w:val="20"/>
-                <w:szCs w:val="20"/>
-                <w:lang w:val="fr-FR"/>
-              </w:rPr>
-              <w:t xml:space="preserve"> </w:t>
-            </w:r>
-            <w:proofErr w:type="spellStart"/>
-            <w:r>
-              <w:rPr>
-                <w:rFonts w:ascii="Arial" w:hAnsi="Arial" w:cs="Arial"/>
-                <w:sz w:val="20"/>
-                <w:szCs w:val="20"/>
-                <w:lang w:val="fr-FR"/>
-              </w:rPr>
-              <w:t>Tuyet</w:t>
-            </w:r>
-            <w:proofErr w:type="spellEnd"/>
-            <w:r>
-              <w:rPr>
-                <w:rFonts w:ascii="Arial" w:hAnsi="Arial" w:cs="Arial"/>
-                <w:sz w:val="20"/>
-                <w:szCs w:val="20"/>
-                <w:lang w:val="fr-FR"/>
-              </w:rPr>
-              <w:t xml:space="preserve"> Mai</w:t>
+              <w:t>Trinh Thi Tuyet Mai</w:t>
             </w:r>
           </w:p>
         </w:tc>
@@ -26891,42 +26206,12 @@
                 <w:lang w:val="fr-FR"/>
               </w:rPr>
             </w:pPr>
-            <w:proofErr w:type="spellStart"/>
             <w:r>
               <w:rPr>
                 <w:lang w:val="fr-FR"/>
               </w:rPr>
-              <w:t>Bui</w:t>
-            </w:r>
-            <w:proofErr w:type="spellEnd"/>
-            <w:r>
-              <w:rPr>
-                <w:lang w:val="fr-FR"/>
-              </w:rPr>
-              <w:t xml:space="preserve"> </w:t>
-            </w:r>
-            <w:proofErr w:type="spellStart"/>
-            <w:r>
-              <w:rPr>
-                <w:lang w:val="fr-FR"/>
-              </w:rPr>
-              <w:t>Bich</w:t>
-            </w:r>
-            <w:proofErr w:type="spellEnd"/>
-            <w:r>
-              <w:rPr>
-                <w:lang w:val="fr-FR"/>
-              </w:rPr>
-              <w:t xml:space="preserve"> </w:t>
-            </w:r>
-            <w:proofErr w:type="spellStart"/>
-            <w:r>
-              <w:rPr>
-                <w:lang w:val="fr-FR"/>
-              </w:rPr>
-              <w:t>Phuong</w:t>
-            </w:r>
-            <w:proofErr w:type="spellEnd"/>
+              <w:t>Bui Bich Phuong</w:t>
+            </w:r>
           </w:p>
         </w:tc>
         <w:tc>
@@ -27034,7 +26319,6 @@
                 <w:sz w:val="20"/>
                 <w:szCs w:val="20"/>
               </w:rPr>
-              <w:lastRenderedPageBreak/>
               <w:t xml:space="preserve">Requirement analysis </w:t>
             </w:r>
           </w:p>
@@ -27063,39 +26347,8 @@
                 <w:szCs w:val="20"/>
                 <w:lang w:val="fr-FR"/>
               </w:rPr>
-              <w:t xml:space="preserve">- </w:t>
-            </w:r>
-            <w:proofErr w:type="spellStart"/>
-            <w:r>
-              <w:rPr>
-                <w:rFonts w:ascii="Arial" w:hAnsi="Arial" w:cs="Arial"/>
-                <w:sz w:val="20"/>
-                <w:szCs w:val="20"/>
-                <w:lang w:val="fr-FR"/>
-              </w:rPr>
-              <w:t>Analyze</w:t>
-            </w:r>
-            <w:proofErr w:type="spellEnd"/>
-            <w:r>
-              <w:rPr>
-                <w:rFonts w:ascii="Arial" w:hAnsi="Arial" w:cs="Arial"/>
-                <w:sz w:val="20"/>
-                <w:szCs w:val="20"/>
-                <w:lang w:val="fr-FR"/>
-              </w:rPr>
-              <w:t xml:space="preserve"> </w:t>
-            </w:r>
-            <w:proofErr w:type="spellStart"/>
-            <w:r>
-              <w:rPr>
-                <w:rFonts w:ascii="Arial" w:hAnsi="Arial" w:cs="Arial"/>
-                <w:sz w:val="20"/>
-                <w:szCs w:val="20"/>
-                <w:lang w:val="fr-FR"/>
-              </w:rPr>
-              <w:t>requirement</w:t>
-            </w:r>
-            <w:proofErr w:type="spellEnd"/>
+              <w:t>- Analyze requirement</w:t>
+            </w:r>
           </w:p>
         </w:tc>
         <w:tc>
@@ -27135,7 +26388,6 @@
                 <w:lang w:val="fr-FR"/>
               </w:rPr>
             </w:pPr>
-            <w:proofErr w:type="spellStart"/>
             <w:r>
               <w:rPr>
                 <w:rFonts w:ascii="Arial" w:hAnsi="Arial" w:cs="Arial"/>
@@ -27143,49 +26395,8 @@
                 <w:szCs w:val="20"/>
                 <w:lang w:val="fr-FR"/>
               </w:rPr>
-              <w:t>Bui</w:t>
-            </w:r>
-            <w:proofErr w:type="spellEnd"/>
-            <w:r>
-              <w:rPr>
-                <w:rFonts w:ascii="Arial" w:hAnsi="Arial" w:cs="Arial"/>
-                <w:sz w:val="20"/>
-                <w:szCs w:val="20"/>
-                <w:lang w:val="fr-FR"/>
-              </w:rPr>
-              <w:t xml:space="preserve"> </w:t>
-            </w:r>
-            <w:proofErr w:type="spellStart"/>
-            <w:r>
-              <w:rPr>
-                <w:rFonts w:ascii="Arial" w:hAnsi="Arial" w:cs="Arial"/>
-                <w:sz w:val="20"/>
-                <w:szCs w:val="20"/>
-                <w:lang w:val="fr-FR"/>
-              </w:rPr>
-              <w:t>Bich</w:t>
-            </w:r>
-            <w:proofErr w:type="spellEnd"/>
-            <w:r>
-              <w:rPr>
-                <w:rFonts w:ascii="Arial" w:hAnsi="Arial" w:cs="Arial"/>
-                <w:sz w:val="20"/>
-                <w:szCs w:val="20"/>
-                <w:lang w:val="fr-FR"/>
-              </w:rPr>
-              <w:t xml:space="preserve"> </w:t>
-            </w:r>
-            <w:proofErr w:type="spellStart"/>
-            <w:r>
-              <w:rPr>
-                <w:rFonts w:ascii="Arial" w:hAnsi="Arial" w:cs="Arial"/>
-                <w:sz w:val="20"/>
-                <w:szCs w:val="20"/>
-                <w:lang w:val="fr-FR"/>
-              </w:rPr>
-              <w:t>Phuong</w:t>
-            </w:r>
-            <w:proofErr w:type="spellEnd"/>
+              <w:t>Bui Bich Phuong</w:t>
+            </w:r>
           </w:p>
         </w:tc>
         <w:tc>
@@ -27321,39 +26532,8 @@
                 <w:szCs w:val="20"/>
                 <w:lang w:val="fr-FR"/>
               </w:rPr>
-              <w:t xml:space="preserve">- </w:t>
-            </w:r>
-            <w:proofErr w:type="spellStart"/>
-            <w:r>
-              <w:rPr>
-                <w:rFonts w:ascii="Arial" w:hAnsi="Arial" w:cs="Arial"/>
-                <w:sz w:val="20"/>
-                <w:szCs w:val="20"/>
-                <w:lang w:val="fr-FR"/>
-              </w:rPr>
-              <w:t>Analyze</w:t>
-            </w:r>
-            <w:proofErr w:type="spellEnd"/>
-            <w:r>
-              <w:rPr>
-                <w:rFonts w:ascii="Arial" w:hAnsi="Arial" w:cs="Arial"/>
-                <w:sz w:val="20"/>
-                <w:szCs w:val="20"/>
-                <w:lang w:val="fr-FR"/>
-              </w:rPr>
-              <w:t xml:space="preserve"> </w:t>
-            </w:r>
-            <w:proofErr w:type="spellStart"/>
-            <w:r>
-              <w:rPr>
-                <w:rFonts w:ascii="Arial" w:hAnsi="Arial" w:cs="Arial"/>
-                <w:sz w:val="20"/>
-                <w:szCs w:val="20"/>
-                <w:lang w:val="fr-FR"/>
-              </w:rPr>
-              <w:t>requirement</w:t>
-            </w:r>
-            <w:proofErr w:type="spellEnd"/>
+              <w:t>- Analyze requirement</w:t>
+            </w:r>
           </w:p>
         </w:tc>
         <w:tc>
@@ -27400,19 +26580,8 @@
                 <w:szCs w:val="20"/>
                 <w:lang w:val="fr-FR"/>
               </w:rPr>
-              <w:t xml:space="preserve">Nguyen Le Tuan </w:t>
-            </w:r>
-            <w:proofErr w:type="spellStart"/>
-            <w:r>
-              <w:rPr>
-                <w:rFonts w:ascii="Arial" w:hAnsi="Arial" w:cs="Arial"/>
-                <w:sz w:val="20"/>
-                <w:szCs w:val="20"/>
-                <w:lang w:val="fr-FR"/>
-              </w:rPr>
-              <w:t>Cuong</w:t>
-            </w:r>
-            <w:proofErr w:type="spellEnd"/>
+              <w:t>Nguyen Le Tuan Cuong</w:t>
+            </w:r>
           </w:p>
         </w:tc>
         <w:tc>
@@ -27635,19 +26804,8 @@
                 <w:szCs w:val="20"/>
                 <w:lang w:val="fr-FR"/>
               </w:rPr>
-              <w:t xml:space="preserve">Nguyen Le Tuan </w:t>
-            </w:r>
-            <w:proofErr w:type="spellStart"/>
-            <w:r>
-              <w:rPr>
-                <w:rFonts w:ascii="Arial" w:hAnsi="Arial" w:cs="Arial"/>
-                <w:sz w:val="20"/>
-                <w:szCs w:val="20"/>
-                <w:lang w:val="fr-FR"/>
-              </w:rPr>
-              <w:t>Cuong</w:t>
-            </w:r>
-            <w:proofErr w:type="spellEnd"/>
+              <w:t>Nguyen Le Tuan Cuong</w:t>
+            </w:r>
           </w:p>
         </w:tc>
         <w:tc>
@@ -27742,7 +26900,6 @@
         <w:ind w:left="0"/>
       </w:pPr>
       <w:r>
-        <w:lastRenderedPageBreak/>
         <w:t>The detail of Human resource budget allocation over the whole project life is in the below table:</w:t>
       </w:r>
     </w:p>
@@ -28346,25 +27503,7 @@
                 <w:sz w:val="20"/>
                 <w:szCs w:val="20"/>
               </w:rPr>
-              <w:t>Total(</w:t>
-            </w:r>
-            <w:proofErr w:type="spellStart"/>
-            <w:r>
-              <w:rPr>
-                <w:rFonts w:ascii="Arial" w:hAnsi="Arial" w:cs="Arial"/>
-                <w:sz w:val="20"/>
-                <w:szCs w:val="20"/>
-              </w:rPr>
-              <w:t>pd</w:t>
-            </w:r>
-            <w:proofErr w:type="spellEnd"/>
-            <w:r>
-              <w:rPr>
-                <w:rFonts w:ascii="Arial" w:hAnsi="Arial" w:cs="Arial"/>
-                <w:sz w:val="20"/>
-                <w:szCs w:val="20"/>
-              </w:rPr>
-              <w:t>)</w:t>
+              <w:t>Total(pd)</w:t>
             </w:r>
           </w:p>
         </w:tc>
@@ -28423,25 +27562,7 @@
                 <w:sz w:val="20"/>
                 <w:szCs w:val="20"/>
               </w:rPr>
-              <w:t xml:space="preserve">Nguyen </w:t>
-            </w:r>
-            <w:proofErr w:type="spellStart"/>
-            <w:r>
-              <w:rPr>
-                <w:rFonts w:ascii="Arial" w:hAnsi="Arial" w:cs="Arial"/>
-                <w:sz w:val="20"/>
-                <w:szCs w:val="20"/>
-              </w:rPr>
-              <w:t>Thanh</w:t>
-            </w:r>
-            <w:proofErr w:type="spellEnd"/>
-            <w:r>
-              <w:rPr>
-                <w:rFonts w:ascii="Arial" w:hAnsi="Arial" w:cs="Arial"/>
-                <w:sz w:val="20"/>
-                <w:szCs w:val="20"/>
-              </w:rPr>
-              <w:t xml:space="preserve"> Nam</w:t>
+              <w:t>Nguyen Thanh Nam</w:t>
             </w:r>
           </w:p>
         </w:tc>
@@ -28949,36 +28070,8 @@
                 <w:sz w:val="20"/>
                 <w:szCs w:val="20"/>
               </w:rPr>
-              <w:t xml:space="preserve">Tran </w:t>
-            </w:r>
-            <w:proofErr w:type="spellStart"/>
-            <w:r>
-              <w:rPr>
-                <w:rFonts w:ascii="Arial" w:hAnsi="Arial" w:cs="Arial"/>
-                <w:sz w:val="20"/>
-                <w:szCs w:val="20"/>
-              </w:rPr>
-              <w:t>Tu</w:t>
-            </w:r>
-            <w:proofErr w:type="spellEnd"/>
-            <w:r>
-              <w:rPr>
-                <w:rFonts w:ascii="Arial" w:hAnsi="Arial" w:cs="Arial"/>
-                <w:sz w:val="20"/>
-                <w:szCs w:val="20"/>
-              </w:rPr>
-              <w:t xml:space="preserve"> </w:t>
-            </w:r>
-            <w:proofErr w:type="spellStart"/>
-            <w:r>
-              <w:rPr>
-                <w:rFonts w:ascii="Arial" w:hAnsi="Arial" w:cs="Arial"/>
-                <w:sz w:val="20"/>
-                <w:szCs w:val="20"/>
-              </w:rPr>
-              <w:t>Anh</w:t>
-            </w:r>
-            <w:proofErr w:type="spellEnd"/>
+              <w:t>Tran Tu Anh</w:t>
+            </w:r>
           </w:p>
         </w:tc>
         <w:tc>
@@ -29482,18 +28575,8 @@
                 <w:sz w:val="20"/>
                 <w:szCs w:val="20"/>
               </w:rPr>
-              <w:t xml:space="preserve">Nguyen Le Tuan </w:t>
-            </w:r>
-            <w:proofErr w:type="spellStart"/>
-            <w:r>
-              <w:rPr>
-                <w:rFonts w:ascii="Arial" w:hAnsi="Arial" w:cs="Arial"/>
-                <w:sz w:val="20"/>
-                <w:szCs w:val="20"/>
-              </w:rPr>
-              <w:t>Cuong</w:t>
-            </w:r>
-            <w:proofErr w:type="spellEnd"/>
+              <w:t>Nguyen Le Tuan Cuong</w:t>
+            </w:r>
           </w:p>
         </w:tc>
         <w:tc>
@@ -29997,43 +29080,7 @@
                 <w:sz w:val="20"/>
                 <w:szCs w:val="20"/>
               </w:rPr>
-              <w:t xml:space="preserve">Trinh </w:t>
-            </w:r>
-            <w:proofErr w:type="spellStart"/>
-            <w:r>
-              <w:rPr>
-                <w:rFonts w:ascii="Arial" w:hAnsi="Arial" w:cs="Arial"/>
-                <w:sz w:val="20"/>
-                <w:szCs w:val="20"/>
-              </w:rPr>
-              <w:t>Thi</w:t>
-            </w:r>
-            <w:proofErr w:type="spellEnd"/>
-            <w:r>
-              <w:rPr>
-                <w:rFonts w:ascii="Arial" w:hAnsi="Arial" w:cs="Arial"/>
-                <w:sz w:val="20"/>
-                <w:szCs w:val="20"/>
-              </w:rPr>
-              <w:t xml:space="preserve"> </w:t>
-            </w:r>
-            <w:proofErr w:type="spellStart"/>
-            <w:r>
-              <w:rPr>
-                <w:rFonts w:ascii="Arial" w:hAnsi="Arial" w:cs="Arial"/>
-                <w:sz w:val="20"/>
-                <w:szCs w:val="20"/>
-              </w:rPr>
-              <w:t>Tuyet</w:t>
-            </w:r>
-            <w:proofErr w:type="spellEnd"/>
-            <w:r>
-              <w:rPr>
-                <w:rFonts w:ascii="Arial" w:hAnsi="Arial" w:cs="Arial"/>
-                <w:sz w:val="20"/>
-                <w:szCs w:val="20"/>
-              </w:rPr>
-              <w:t xml:space="preserve"> Mai</w:t>
+              <w:t>Trinh Thi Tuyet Mai</w:t>
             </w:r>
           </w:p>
         </w:tc>
@@ -30512,25 +29559,7 @@
                 <w:sz w:val="20"/>
                 <w:szCs w:val="20"/>
               </w:rPr>
-              <w:t xml:space="preserve">Test </w:t>
-            </w:r>
-            <w:proofErr w:type="spellStart"/>
-            <w:r>
-              <w:rPr>
-                <w:rFonts w:ascii="Arial" w:hAnsi="Arial" w:cs="Arial"/>
-                <w:sz w:val="20"/>
-                <w:szCs w:val="20"/>
-              </w:rPr>
-              <w:t>er</w:t>
-            </w:r>
-            <w:proofErr w:type="spellEnd"/>
-            <w:r>
-              <w:rPr>
-                <w:rFonts w:ascii="Arial" w:hAnsi="Arial" w:cs="Arial"/>
-                <w:sz w:val="20"/>
-                <w:szCs w:val="20"/>
-              </w:rPr>
-              <w:t>, RA2</w:t>
+              <w:t>Test er, RA2</w:t>
             </w:r>
           </w:p>
         </w:tc>
@@ -30556,25 +29585,7 @@
                 <w:sz w:val="20"/>
                 <w:szCs w:val="20"/>
               </w:rPr>
-              <w:t xml:space="preserve">Bui </w:t>
-            </w:r>
-            <w:proofErr w:type="spellStart"/>
-            <w:r>
-              <w:rPr>
-                <w:rFonts w:ascii="Arial" w:hAnsi="Arial" w:cs="Arial"/>
-                <w:sz w:val="20"/>
-                <w:szCs w:val="20"/>
-              </w:rPr>
-              <w:t>Bich</w:t>
-            </w:r>
-            <w:proofErr w:type="spellEnd"/>
-            <w:r>
-              <w:rPr>
-                <w:rFonts w:ascii="Arial" w:hAnsi="Arial" w:cs="Arial"/>
-                <w:sz w:val="20"/>
-                <w:szCs w:val="20"/>
-              </w:rPr>
-              <w:t xml:space="preserve"> Phuong</w:t>
+              <w:t>Bui Bich Phuong</w:t>
             </w:r>
           </w:p>
         </w:tc>
@@ -32231,7 +31242,6 @@
       <w:bookmarkStart w:id="35" w:name="_Toc452446914"/>
       <w:bookmarkEnd w:id="33"/>
       <w:r>
-        <w:lastRenderedPageBreak/>
         <w:t>Communication &amp; Reporting</w:t>
       </w:r>
       <w:bookmarkEnd w:id="34"/>
@@ -33302,7 +32312,6 @@
                 <w:sz w:val="20"/>
                 <w:szCs w:val="20"/>
               </w:rPr>
-              <w:lastRenderedPageBreak/>
               <w:t>Transfer/Sharing of project documentation/information</w:t>
             </w:r>
           </w:p>
@@ -33516,25 +32525,7 @@
                 <w:sz w:val="20"/>
                 <w:szCs w:val="20"/>
               </w:rPr>
-              <w:t xml:space="preserve">Agreed </w:t>
-            </w:r>
-            <w:proofErr w:type="spellStart"/>
-            <w:r>
-              <w:rPr>
-                <w:rFonts w:ascii="Arial" w:hAnsi="Arial" w:cs="Arial"/>
-                <w:sz w:val="20"/>
-                <w:szCs w:val="20"/>
-              </w:rPr>
-              <w:t>Fsoft</w:t>
-            </w:r>
-            <w:proofErr w:type="spellEnd"/>
-            <w:r>
-              <w:rPr>
-                <w:rFonts w:ascii="Arial" w:hAnsi="Arial" w:cs="Arial"/>
-                <w:sz w:val="20"/>
-                <w:szCs w:val="20"/>
-              </w:rPr>
-              <w:t xml:space="preserve"> and FU standard format </w:t>
+              <w:t xml:space="preserve">Agreed Fsoft and FU standard format </w:t>
             </w:r>
           </w:p>
         </w:tc>
@@ -34289,8 +33280,11 @@
       <w:bookmarkStart w:id="36" w:name="_Toc420099772"/>
       <w:bookmarkEnd w:id="35"/>
       <w:r>
+        <w:t>C</w:t>
+      </w:r>
+      <w:r>
         <w:lastRenderedPageBreak/>
-        <w:t>Configuration Management</w:t>
+        <w:t>onfiguration Management</w:t>
       </w:r>
       <w:bookmarkEnd w:id="36"/>
     </w:p>
@@ -34372,6 +33366,7 @@
       </w:r>
     </w:p>
     <w:p/>
+    <w:p/>
   </w:endnote>
   <w:endnote w:type="continuationSeparator" w:id="0">
     <w:p>
@@ -34382,6 +33377,7 @@
         <w:continuationSeparator/>
       </w:r>
     </w:p>
+    <w:p/>
     <w:p/>
   </w:endnote>
 </w:endnotes>
@@ -34610,7 +33606,7 @@
         <w:sz w:val="20"/>
         <w:szCs w:val="20"/>
       </w:rPr>
-      <w:t>28</w:t>
+      <w:t>17</w:t>
     </w:r>
     <w:r>
       <w:rPr>
@@ -34701,6 +33697,7 @@
       </w:r>
     </w:p>
     <w:p/>
+    <w:p/>
   </w:footnote>
   <w:footnote w:type="continuationSeparator" w:id="0">
     <w:p>
@@ -34711,6 +33708,7 @@
         <w:continuationSeparator/>
       </w:r>
     </w:p>
+    <w:p/>
     <w:p/>
   </w:footnote>
 </w:footnotes>
@@ -34808,7 +33806,7 @@
 
 <file path=word/numbering.xml><?xml version="1.0" encoding="utf-8"?>
 <w:numbering xmlns:wpc="http://schemas.microsoft.com/office/word/2010/wordprocessingCanvas" xmlns:mc="http://schemas.openxmlformats.org/markup-compatibility/2006" xmlns:o="urn:schemas-microsoft-com:office:office" xmlns:r="http://schemas.openxmlformats.org/officeDocument/2006/relationships" xmlns:m="http://schemas.openxmlformats.org/officeDocument/2006/math" xmlns:v="urn:schemas-microsoft-com:vml" xmlns:wp14="http://schemas.microsoft.com/office/word/2010/wordprocessingDrawing" xmlns:wp="http://schemas.openxmlformats.org/drawingml/2006/wordprocessingDrawing" xmlns:w10="urn:schemas-microsoft-com:office:word" xmlns:w="http://schemas.openxmlformats.org/wordprocessingml/2006/main" xmlns:w14="http://schemas.microsoft.com/office/word/2010/wordml" xmlns:w15="http://schemas.microsoft.com/office/word/2012/wordml" xmlns:wpg="http://schemas.microsoft.com/office/word/2010/wordprocessingGroup" xmlns:wpi="http://schemas.microsoft.com/office/word/2010/wordprocessingInk" xmlns:wne="http://schemas.microsoft.com/office/word/2006/wordml" xmlns:wps="http://schemas.microsoft.com/office/word/2010/wordprocessingShape" mc:Ignorable="w14 w15 wp14">
-  <w:abstractNum w:abstractNumId="0">
+  <w:abstractNum w:abstractNumId="0" w15:restartNumberingAfterBreak="0">
     <w:nsid w:val="1041325D"/>
     <w:multiLevelType w:val="multilevel"/>
     <w:tmpl w:val="23B2D302"/>
@@ -34924,7 +33922,7 @@
       </w:pPr>
     </w:lvl>
   </w:abstractNum>
-  <w:abstractNum w:abstractNumId="1">
+  <w:abstractNum w:abstractNumId="1" w15:restartNumberingAfterBreak="0">
     <w:nsid w:val="19F5111C"/>
     <w:multiLevelType w:val="hybridMultilevel"/>
     <w:tmpl w:val="183E7B22"/>
@@ -35037,7 +34035,7 @@
       </w:rPr>
     </w:lvl>
   </w:abstractNum>
-  <w:abstractNum w:abstractNumId="2">
+  <w:abstractNum w:abstractNumId="2" w15:restartNumberingAfterBreak="0">
     <w:nsid w:val="1B94356C"/>
     <w:multiLevelType w:val="hybridMultilevel"/>
     <w:tmpl w:val="C66A8AB0"/>
@@ -35150,7 +34148,7 @@
       </w:rPr>
     </w:lvl>
   </w:abstractNum>
-  <w:abstractNum w:abstractNumId="3">
+  <w:abstractNum w:abstractNumId="3" w15:restartNumberingAfterBreak="0">
     <w:nsid w:val="20ED6762"/>
     <w:multiLevelType w:val="hybridMultilevel"/>
     <w:tmpl w:val="4B86C214"/>
@@ -35291,7 +34289,7 @@
       </w:rPr>
     </w:lvl>
   </w:abstractNum>
-  <w:abstractNum w:abstractNumId="4">
+  <w:abstractNum w:abstractNumId="4" w15:restartNumberingAfterBreak="0">
     <w:nsid w:val="254A4F5E"/>
     <w:multiLevelType w:val="singleLevel"/>
     <w:tmpl w:val="9B1ABC72"/>
@@ -35311,7 +34309,7 @@
       </w:rPr>
     </w:lvl>
   </w:abstractNum>
-  <w:abstractNum w:abstractNumId="5">
+  <w:abstractNum w:abstractNumId="5" w15:restartNumberingAfterBreak="0">
     <w:nsid w:val="31D44BE9"/>
     <w:multiLevelType w:val="hybridMultilevel"/>
     <w:tmpl w:val="D4206384"/>
@@ -35424,7 +34422,7 @@
       </w:rPr>
     </w:lvl>
   </w:abstractNum>
-  <w:abstractNum w:abstractNumId="6">
+  <w:abstractNum w:abstractNumId="6" w15:restartNumberingAfterBreak="0">
     <w:nsid w:val="3CD922D9"/>
     <w:multiLevelType w:val="singleLevel"/>
     <w:tmpl w:val="A4283304"/>
@@ -35446,7 +34444,7 @@
       </w:rPr>
     </w:lvl>
   </w:abstractNum>
-  <w:abstractNum w:abstractNumId="7">
+  <w:abstractNum w:abstractNumId="7" w15:restartNumberingAfterBreak="0">
     <w:nsid w:val="467C539E"/>
     <w:multiLevelType w:val="singleLevel"/>
     <w:tmpl w:val="54325410"/>
@@ -35467,7 +34465,7 @@
       </w:rPr>
     </w:lvl>
   </w:abstractNum>
-  <w:abstractNum w:abstractNumId="8">
+  <w:abstractNum w:abstractNumId="8" w15:restartNumberingAfterBreak="0">
     <w:nsid w:val="5E7A44CB"/>
     <w:multiLevelType w:val="singleLevel"/>
     <w:tmpl w:val="DB9A2D3A"/>
@@ -35485,7 +34483,7 @@
       </w:pPr>
     </w:lvl>
   </w:abstractNum>
-  <w:abstractNum w:abstractNumId="9">
+  <w:abstractNum w:abstractNumId="9" w15:restartNumberingAfterBreak="0">
     <w:nsid w:val="5E913424"/>
     <w:multiLevelType w:val="hybridMultilevel"/>
     <w:tmpl w:val="58C88682"/>
@@ -35598,7 +34596,7 @@
       </w:rPr>
     </w:lvl>
   </w:abstractNum>
-  <w:abstractNum w:abstractNumId="10">
+  <w:abstractNum w:abstractNumId="10" w15:restartNumberingAfterBreak="0">
     <w:nsid w:val="66400206"/>
     <w:multiLevelType w:val="hybridMultilevel"/>
     <w:tmpl w:val="2A0C77E8"/>
@@ -35711,7 +34709,7 @@
       </w:rPr>
     </w:lvl>
   </w:abstractNum>
-  <w:abstractNum w:abstractNumId="11">
+  <w:abstractNum w:abstractNumId="11" w15:restartNumberingAfterBreak="0">
     <w:nsid w:val="71BB7563"/>
     <w:multiLevelType w:val="singleLevel"/>
     <w:tmpl w:val="876EF2CC"/>
@@ -35729,7 +34727,7 @@
       </w:pPr>
     </w:lvl>
   </w:abstractNum>
-  <w:abstractNum w:abstractNumId="12">
+  <w:abstractNum w:abstractNumId="12" w15:restartNumberingAfterBreak="0">
     <w:nsid w:val="7C1920B2"/>
     <w:multiLevelType w:val="singleLevel"/>
     <w:tmpl w:val="60644554"/>
@@ -36399,6 +35397,7 @@
   <w:style w:type="character" w:default="1" w:styleId="DefaultParagraphFont">
     <w:name w:val="Default Paragraph Font"/>
     <w:uiPriority w:val="1"/>
+    <w:semiHidden/>
     <w:unhideWhenUsed/>
   </w:style>
   <w:style w:type="table" w:default="1" w:styleId="TableNormal">
@@ -37847,7 +36846,6 @@
       <w:lang w:eastAsia="en-US"/>
     </w:rPr>
     <w:tblPr>
-      <w:tblInd w:w="0" w:type="dxa"/>
       <w:tblBorders>
         <w:top w:val="single" w:sz="4" w:space="0" w:color="auto"/>
         <w:left w:val="single" w:sz="4" w:space="0" w:color="auto"/>
@@ -37856,12 +36854,6 @@
         <w:insideH w:val="single" w:sz="4" w:space="0" w:color="auto"/>
         <w:insideV w:val="single" w:sz="4" w:space="0" w:color="auto"/>
       </w:tblBorders>
-      <w:tblCellMar>
-        <w:top w:w="0" w:type="dxa"/>
-        <w:left w:w="108" w:type="dxa"/>
-        <w:bottom w:w="0" w:type="dxa"/>
-        <w:right w:w="108" w:type="dxa"/>
-      </w:tblCellMar>
     </w:tblPr>
   </w:style>
   <w:style w:type="paragraph" w:styleId="ListParagraph">
@@ -37890,7 +36882,6 @@
       <w:szCs w:val="24"/>
     </w:rPr>
     <w:tblPr>
-      <w:tblInd w:w="0" w:type="dxa"/>
       <w:tblBorders>
         <w:top w:val="single" w:sz="12" w:space="0" w:color="808080" w:themeColor="background1" w:themeShade="80"/>
         <w:left w:val="single" w:sz="12" w:space="0" w:color="808080" w:themeColor="background1" w:themeShade="80"/>
@@ -37899,12 +36890,6 @@
         <w:insideH w:val="dotted" w:sz="4" w:space="0" w:color="808080" w:themeColor="background1" w:themeShade="80"/>
         <w:insideV w:val="dotted" w:sz="4" w:space="0" w:color="808080" w:themeColor="background1" w:themeShade="80"/>
       </w:tblBorders>
-      <w:tblCellMar>
-        <w:top w:w="0" w:type="dxa"/>
-        <w:left w:w="108" w:type="dxa"/>
-        <w:bottom w:w="0" w:type="dxa"/>
-        <w:right w:w="108" w:type="dxa"/>
-      </w:tblCellMar>
     </w:tblPr>
     <w:tblStylePr w:type="firstRow">
       <w:pPr>
@@ -38238,7 +37223,7 @@
 </file>
 
 <file path=customXml/itemProps1.xml><?xml version="1.0" encoding="utf-8"?>
-<ds:datastoreItem xmlns:ds="http://schemas.openxmlformats.org/officeDocument/2006/customXml" ds:itemID="{B872E695-B1D6-42BC-9118-B7BC4D88EF93}">
+<ds:datastoreItem xmlns:ds="http://schemas.openxmlformats.org/officeDocument/2006/customXml" ds:itemID="{A7585B22-8501-406F-97B1-D944018CE84E}">
   <ds:schemaRefs>
     <ds:schemaRef ds:uri="http://schemas.openxmlformats.org/officeDocument/2006/bibliography"/>
   </ds:schemaRefs>
